--- a/Semana-7/Ejercicios1.docx
+++ b/Semana-7/Ejercicios1.docx
@@ -250,34 +250,7 @@
           <w:szCs w:val="24"/>
           <w:lang w:val="es-CO"/>
         </w:rPr>
-        <w:t>Objetivo: Use la tabla de artículos</w:t>
-      </w:r>
-      <w:r>
-        <w:rPr>
-          <w:rFonts w:ascii="Helvetica LT Std" w:hAnsi="Helvetica LT Std"/>
-          <w:sz w:val="24"/>
-          <w:szCs w:val="24"/>
-          <w:lang w:val="es-CO"/>
-        </w:rPr>
-        <w:t>(ítems)</w:t>
-      </w:r>
-      <w:r>
-        <w:rPr>
-          <w:rFonts w:ascii="Helvetica LT Std" w:hAnsi="Helvetica LT Std"/>
-          <w:sz w:val="24"/>
-          <w:szCs w:val="24"/>
-          <w:lang w:val="es-CO"/>
-        </w:rPr>
-        <w:t xml:space="preserve"> para contar el número de artículos a la venta en cada categoría</w:t>
-      </w:r>
-      <w:r>
-        <w:rPr>
-          <w:rFonts w:ascii="Helvetica LT Std" w:hAnsi="Helvetica LT Std"/>
-          <w:sz w:val="24"/>
-          <w:szCs w:val="24"/>
-          <w:lang w:val="es-CO"/>
-        </w:rPr>
-        <w:t>.</w:t>
+        <w:t>Objetivo: Use la tabla de artículos(ítems) para contar el número de artículos a la venta en cada categoría.</w:t>
       </w:r>
     </w:p>
     <w:p>
@@ -542,17 +515,7 @@
           <w:szCs w:val="24"/>
           <w:lang w:val="es-CO"/>
         </w:rPr>
-        <w:t>WHERE event_name = ‘view_it</w:t>
-      </w:r>
-      <w:r>
-        <w:rPr>
-          <w:rFonts w:ascii="Helvetica LT Std" w:hAnsi="Helvetica LT Std"/>
-          <w:color w:val="00B050"/>
-          <w:sz w:val="24"/>
-          <w:szCs w:val="24"/>
-          <w:lang w:val="es-CO"/>
-        </w:rPr>
-        <w:t>em’</w:t>
+        <w:t>WHERE event_name = ‘view_item’</w:t>
       </w:r>
     </w:p>
     <w:p>
@@ -610,25 +573,7 @@
           <w:szCs w:val="24"/>
           <w:lang w:val="es-CO"/>
         </w:rPr>
-        <w:t>Objetivo: calcular el número de artículos</w:t>
-      </w:r>
-      <w:r>
-        <w:rPr>
-          <w:rFonts w:ascii="Helvetica LT Std" w:hAnsi="Helvetica LT Std"/>
-          <w:sz w:val="24"/>
-          <w:szCs w:val="24"/>
-          <w:lang w:val="es-CO"/>
-        </w:rPr>
-        <w:t>(ítems)</w:t>
-      </w:r>
-      <w:r>
-        <w:rPr>
-          <w:rFonts w:ascii="Helvetica LT Std" w:hAnsi="Helvetica LT Std"/>
-          <w:sz w:val="24"/>
-          <w:szCs w:val="24"/>
-          <w:lang w:val="es-CO"/>
-        </w:rPr>
-        <w:t xml:space="preserve"> de la tabla de artículos que se han pedido. La consulta siguiente se ejecuta, pero no es correcta. Determine qué está mal y corrija el error o comience desde cero. Código de inicio:</w:t>
+        <w:t>Objetivo: calcular el número de artículos(ítems) de la tabla de artículos que se han pedido. La consulta siguiente se ejecuta, pero no es correcta. Determine qué está mal y corrija el error o comience desde cero. Código de inicio:</w:t>
       </w:r>
     </w:p>
     <w:p>
@@ -651,7 +596,7 @@
           <w:lang w:val="es-CO"/>
         </w:rPr>
         <w:drawing>
-          <wp:anchor distT="0" distB="0" distL="0" distR="0" simplePos="0" relativeHeight="251666944" behindDoc="0" locked="0" layoutInCell="1" allowOverlap="1" wp14:anchorId="60880B72" wp14:editId="0B49AB92">
+          <wp:anchor distT="0" distB="0" distL="0" distR="0" simplePos="0" relativeHeight="251657728" behindDoc="0" locked="0" layoutInCell="1" allowOverlap="1" wp14:anchorId="60880B72" wp14:editId="0B49AB92">
             <wp:simplePos x="0" y="0"/>
             <wp:positionH relativeFrom="page">
               <wp:posOffset>849630</wp:posOffset>
@@ -749,30 +694,6 @@
         <w:jc w:val="both"/>
         <w:rPr>
           <w:rFonts w:ascii="Helvetica LT Std" w:hAnsi="Helvetica LT Std"/>
-          <w:sz w:val="24"/>
-          <w:szCs w:val="24"/>
-          <w:lang w:val="es-CO"/>
-        </w:rPr>
-      </w:pPr>
-    </w:p>
-    <w:p>
-      <w:pPr>
-        <w:pStyle w:val="Textoindependiente"/>
-        <w:jc w:val="both"/>
-        <w:rPr>
-          <w:rFonts w:ascii="Helvetica LT Std" w:hAnsi="Helvetica LT Std"/>
-          <w:sz w:val="24"/>
-          <w:szCs w:val="24"/>
-          <w:lang w:val="es-CO"/>
-        </w:rPr>
-      </w:pPr>
-    </w:p>
-    <w:p>
-      <w:pPr>
-        <w:pStyle w:val="Textoindependiente"/>
-        <w:jc w:val="both"/>
-        <w:rPr>
-          <w:rFonts w:ascii="Helvetica LT Std" w:hAnsi="Helvetica LT Std"/>
           <w:b/>
           <w:bCs/>
           <w:sz w:val="24"/>
@@ -789,6 +710,7 @@
           <w:szCs w:val="24"/>
           <w:lang w:val="es-CO"/>
         </w:rPr>
+        <w:lastRenderedPageBreak/>
         <w:t>Ejercicio 6:</w:t>
       </w:r>
     </w:p>
@@ -1043,7 +965,7 @@
           <w:lang w:val="es-CO"/>
         </w:rPr>
         <w:drawing>
-          <wp:anchor distT="0" distB="0" distL="114300" distR="114300" simplePos="0" relativeHeight="251666944" behindDoc="0" locked="0" layoutInCell="1" allowOverlap="1" wp14:anchorId="4F144D5F" wp14:editId="5B7C3A95">
+          <wp:anchor distT="0" distB="0" distL="114300" distR="114300" simplePos="0" relativeHeight="251658752" behindDoc="0" locked="0" layoutInCell="1" allowOverlap="1" wp14:anchorId="4F144D5F" wp14:editId="5B7C3A95">
             <wp:simplePos x="0" y="0"/>
             <wp:positionH relativeFrom="column">
               <wp:posOffset>2540</wp:posOffset>
